--- a/public/template.docx
+++ b/public/template.docx
@@ -1578,17 +1578,7 @@
           <w:sz w:val="28"/>
           <w:szCs w:val="28"/>
         </w:rPr>
-        <w:t>}</w:t>
-      </w:r>
-      <w:r>
-        <w:rPr>
-          <w:rFonts w:asciiTheme="majorHAnsi" w:hAnsiTheme="majorHAnsi" w:cstheme="majorHAnsi"/>
-          <w:noProof/>
-          <w:color w:val="000000"/>
-          <w:sz w:val="28"/>
-          <w:szCs w:val="28"/>
-        </w:rPr>
-        <w:t xml:space="preserve"> </w:t>
+        <w:t xml:space="preserve">} </w:t>
       </w:r>
       <w:proofErr w:type="gramStart"/>
       <w:r>
@@ -2254,6 +2244,96 @@
           <w:sz w:val="28"/>
           <w:szCs w:val="28"/>
         </w:rPr>
+        <w:t>${ward}</w:t>
+      </w:r>
+      <w:r>
+        <w:rPr>
+          <w:rFonts w:asciiTheme="majorHAnsi" w:hAnsiTheme="majorHAnsi" w:cstheme="majorHAnsi"/>
+          <w:noProof/>
+          <w:color w:val="000000"/>
+          <w:sz w:val="28"/>
+          <w:szCs w:val="28"/>
+        </w:rPr>
+        <w:t>…</w:t>
+      </w:r>
+      <w:r>
+        <w:rPr>
+          <w:rFonts w:asciiTheme="majorHAnsi" w:hAnsiTheme="majorHAnsi" w:cstheme="majorHAnsi"/>
+          <w:color w:val="000000"/>
+          <w:sz w:val="28"/>
+          <w:szCs w:val="28"/>
+        </w:rPr>
+        <w:t xml:space="preserve"> </w:t>
+      </w:r>
+      <w:proofErr w:type="spellStart"/>
+      <w:r>
+        <w:rPr>
+          <w:rFonts w:asciiTheme="majorHAnsi" w:hAnsiTheme="majorHAnsi" w:cstheme="majorHAnsi"/>
+          <w:color w:val="000000"/>
+          <w:sz w:val="28"/>
+          <w:szCs w:val="28"/>
+        </w:rPr>
+        <w:t>quận</w:t>
+      </w:r>
+      <w:proofErr w:type="spellEnd"/>
+      <w:r>
+        <w:rPr>
+          <w:rFonts w:asciiTheme="majorHAnsi" w:hAnsiTheme="majorHAnsi" w:cstheme="majorHAnsi"/>
+          <w:color w:val="000000"/>
+          <w:sz w:val="28"/>
+          <w:szCs w:val="28"/>
+        </w:rPr>
+        <w:t xml:space="preserve"> (</w:t>
+      </w:r>
+      <w:proofErr w:type="spellStart"/>
+      <w:proofErr w:type="gramStart"/>
+      <w:r>
+        <w:rPr>
+          <w:rFonts w:asciiTheme="majorHAnsi" w:hAnsiTheme="majorHAnsi" w:cstheme="majorHAnsi"/>
+          <w:color w:val="000000"/>
+          <w:sz w:val="28"/>
+          <w:szCs w:val="28"/>
+        </w:rPr>
+        <w:t>huyện</w:t>
+      </w:r>
+      <w:proofErr w:type="spellEnd"/>
+      <w:r>
+        <w:rPr>
+          <w:rFonts w:asciiTheme="majorHAnsi" w:hAnsiTheme="majorHAnsi" w:cstheme="majorHAnsi"/>
+          <w:color w:val="000000"/>
+          <w:sz w:val="28"/>
+          <w:szCs w:val="28"/>
+        </w:rPr>
+        <w:t xml:space="preserve">) </w:t>
+      </w:r>
+      <w:r>
+        <w:rPr>
+          <w:rFonts w:asciiTheme="majorHAnsi" w:hAnsiTheme="majorHAnsi" w:cstheme="majorHAnsi"/>
+          <w:color w:val="000000"/>
+          <w:sz w:val="28"/>
+          <w:szCs w:val="28"/>
+        </w:rPr>
+        <w:t xml:space="preserve"> </w:t>
+      </w:r>
+      <w:r>
+        <w:rPr>
+          <w:rFonts w:asciiTheme="majorHAnsi" w:hAnsiTheme="majorHAnsi" w:cstheme="majorHAnsi"/>
+          <w:noProof/>
+          <w:color w:val="000000"/>
+          <w:sz w:val="28"/>
+          <w:szCs w:val="28"/>
+        </w:rPr>
+        <w:t>…</w:t>
+      </w:r>
+      <w:proofErr w:type="gramEnd"/>
+      <w:r>
+        <w:rPr>
+          <w:rFonts w:asciiTheme="majorHAnsi" w:hAnsiTheme="majorHAnsi" w:cstheme="majorHAnsi"/>
+          <w:noProof/>
+          <w:color w:val="000000"/>
+          <w:sz w:val="28"/>
+          <w:szCs w:val="28"/>
+        </w:rPr>
         <w:t>${</w:t>
       </w:r>
       <w:r>
@@ -2264,7 +2344,7 @@
           <w:sz w:val="28"/>
           <w:szCs w:val="28"/>
         </w:rPr>
-        <w:t>ward</w:t>
+        <w:t>district</w:t>
       </w:r>
       <w:r>
         <w:rPr>
@@ -2274,137 +2354,7 @@
           <w:sz w:val="28"/>
           <w:szCs w:val="28"/>
         </w:rPr>
-        <w:t>}</w:t>
-      </w:r>
-      <w:r>
-        <w:rPr>
-          <w:rFonts w:asciiTheme="majorHAnsi" w:hAnsiTheme="majorHAnsi" w:cstheme="majorHAnsi"/>
-          <w:noProof/>
-          <w:color w:val="000000"/>
-          <w:sz w:val="28"/>
-          <w:szCs w:val="28"/>
-        </w:rPr>
-        <w:t>…</w:t>
-      </w:r>
-      <w:r>
-        <w:rPr>
-          <w:rFonts w:asciiTheme="majorHAnsi" w:hAnsiTheme="majorHAnsi" w:cstheme="majorHAnsi"/>
-          <w:color w:val="000000"/>
-          <w:sz w:val="28"/>
-          <w:szCs w:val="28"/>
-        </w:rPr>
-        <w:t xml:space="preserve"> </w:t>
-      </w:r>
-      <w:proofErr w:type="spellStart"/>
-      <w:r>
-        <w:rPr>
-          <w:rFonts w:asciiTheme="majorHAnsi" w:hAnsiTheme="majorHAnsi" w:cstheme="majorHAnsi"/>
-          <w:color w:val="000000"/>
-          <w:sz w:val="28"/>
-          <w:szCs w:val="28"/>
-        </w:rPr>
-        <w:t>quận</w:t>
-      </w:r>
-      <w:proofErr w:type="spellEnd"/>
-      <w:r>
-        <w:rPr>
-          <w:rFonts w:asciiTheme="majorHAnsi" w:hAnsiTheme="majorHAnsi" w:cstheme="majorHAnsi"/>
-          <w:color w:val="000000"/>
-          <w:sz w:val="28"/>
-          <w:szCs w:val="28"/>
-        </w:rPr>
-        <w:t xml:space="preserve"> (</w:t>
-      </w:r>
-      <w:proofErr w:type="spellStart"/>
-      <w:proofErr w:type="gramStart"/>
-      <w:r>
-        <w:rPr>
-          <w:rFonts w:asciiTheme="majorHAnsi" w:hAnsiTheme="majorHAnsi" w:cstheme="majorHAnsi"/>
-          <w:color w:val="000000"/>
-          <w:sz w:val="28"/>
-          <w:szCs w:val="28"/>
-        </w:rPr>
-        <w:t>huyện</w:t>
-      </w:r>
-      <w:proofErr w:type="spellEnd"/>
-      <w:r>
-        <w:rPr>
-          <w:rFonts w:asciiTheme="majorHAnsi" w:hAnsiTheme="majorHAnsi" w:cstheme="majorHAnsi"/>
-          <w:color w:val="000000"/>
-          <w:sz w:val="28"/>
-          <w:szCs w:val="28"/>
-        </w:rPr>
-        <w:t xml:space="preserve">) </w:t>
-      </w:r>
-      <w:r>
-        <w:rPr>
-          <w:rFonts w:asciiTheme="majorHAnsi" w:hAnsiTheme="majorHAnsi" w:cstheme="majorHAnsi"/>
-          <w:color w:val="000000"/>
-          <w:sz w:val="28"/>
-          <w:szCs w:val="28"/>
-        </w:rPr>
-        <w:t xml:space="preserve"> </w:t>
-      </w:r>
-      <w:r>
-        <w:rPr>
-          <w:rFonts w:asciiTheme="majorHAnsi" w:hAnsiTheme="majorHAnsi" w:cstheme="majorHAnsi"/>
-          <w:noProof/>
-          <w:color w:val="000000"/>
-          <w:sz w:val="28"/>
-          <w:szCs w:val="28"/>
-        </w:rPr>
-        <w:t>…</w:t>
-      </w:r>
-      <w:proofErr w:type="gramEnd"/>
-      <w:r>
-        <w:rPr>
-          <w:rFonts w:asciiTheme="majorHAnsi" w:hAnsiTheme="majorHAnsi" w:cstheme="majorHAnsi"/>
-          <w:noProof/>
-          <w:color w:val="000000"/>
-          <w:sz w:val="28"/>
-          <w:szCs w:val="28"/>
-        </w:rPr>
-        <w:t>${</w:t>
-      </w:r>
-      <w:r>
-        <w:rPr>
-          <w:rFonts w:asciiTheme="majorHAnsi" w:hAnsiTheme="majorHAnsi" w:cstheme="majorHAnsi"/>
-          <w:noProof/>
-          <w:color w:val="000000"/>
-          <w:sz w:val="28"/>
-          <w:szCs w:val="28"/>
-        </w:rPr>
-        <w:t>district</w:t>
-      </w:r>
-      <w:r>
-        <w:rPr>
-          <w:rFonts w:asciiTheme="majorHAnsi" w:hAnsiTheme="majorHAnsi" w:cstheme="majorHAnsi"/>
-          <w:noProof/>
-          <w:color w:val="000000"/>
-          <w:sz w:val="28"/>
-          <w:szCs w:val="28"/>
-        </w:rPr>
-        <w:t>}</w:t>
-      </w:r>
-      <w:r>
-        <w:rPr>
-          <w:rFonts w:asciiTheme="majorHAnsi" w:hAnsiTheme="majorHAnsi" w:cstheme="majorHAnsi"/>
-          <w:noProof/>
-          <w:color w:val="000000"/>
-          <w:sz w:val="28"/>
-          <w:szCs w:val="28"/>
-        </w:rPr>
-        <w:t xml:space="preserve">, </w:t>
-      </w:r>
-      <w:r>
-        <w:rPr>
-          <w:rFonts w:asciiTheme="majorHAnsi" w:hAnsiTheme="majorHAnsi" w:cstheme="majorHAnsi"/>
-          <w:noProof/>
-          <w:color w:val="000000"/>
-          <w:sz w:val="28"/>
-          <w:szCs w:val="28"/>
-        </w:rPr>
-        <w:t>${</w:t>
+        <w:t>}, ${</w:t>
       </w:r>
       <w:r>
         <w:rPr>
@@ -3654,746 +3604,14 @@
         <w:t>Bảng liệt kê tọa độ góc ranh:</w:t>
       </w:r>
     </w:p>
-    <w:tbl>
-      <w:tblPr>
-        <w:tblStyle w:val="TableGrid"/>
-        <w:tblW w:w="0" w:type="auto"/>
-        <w:tblInd w:w="284" w:type="dxa"/>
-        <w:tblLook w:val="04A0" w:firstRow="1" w:lastRow="0" w:firstColumn="1" w:lastColumn="0" w:noHBand="0" w:noVBand="1"/>
-      </w:tblPr>
-      <w:tblGrid>
-        <w:gridCol w:w="2418"/>
-        <w:gridCol w:w="3131"/>
-        <w:gridCol w:w="3131"/>
-      </w:tblGrid>
-      <w:tr>
-        <w:trPr>
-          <w:trHeight w:val="713"/>
-        </w:trPr>
-        <w:tc>
-          <w:tcPr>
-            <w:tcW w:w="2418" w:type="dxa"/>
-          </w:tcPr>
-          <w:p>
-            <w:pPr>
-              <w:tabs>
-                <w:tab w:val="left" w:pos="567"/>
-                <w:tab w:val="left" w:leader="dot" w:pos="3828"/>
-                <w:tab w:val="left" w:leader="dot" w:pos="9071"/>
-              </w:tabs>
-              <w:spacing w:after="120"/>
-              <w:ind w:firstLine="0"/>
-              <w:rPr>
-                <w:rFonts w:asciiTheme="majorHAnsi" w:hAnsiTheme="majorHAnsi" w:cstheme="majorHAnsi"/>
-                <w:noProof/>
-                <w:color w:val="000000"/>
-                <w:sz w:val="28"/>
-                <w:szCs w:val="28"/>
-                <w:lang w:val="en-US"/>
-              </w:rPr>
-            </w:pPr>
-            <w:r>
-              <w:rPr>
-                <w:rFonts w:asciiTheme="majorHAnsi" w:hAnsiTheme="majorHAnsi" w:cstheme="majorHAnsi"/>
-                <w:noProof/>
-                <w:color w:val="000000"/>
-                <w:sz w:val="28"/>
-                <w:szCs w:val="28"/>
-                <w:lang w:val="en-US"/>
-              </w:rPr>
-              <w:t>Số hiệu điểm</w:t>
-            </w:r>
-          </w:p>
-        </w:tc>
-        <w:tc>
-          <w:tcPr>
-            <w:tcW w:w="3131" w:type="dxa"/>
-          </w:tcPr>
-          <w:p>
-            <w:pPr>
-              <w:tabs>
-                <w:tab w:val="left" w:pos="567"/>
-                <w:tab w:val="left" w:leader="dot" w:pos="3828"/>
-                <w:tab w:val="left" w:leader="dot" w:pos="9071"/>
-              </w:tabs>
-              <w:spacing w:after="120"/>
-              <w:ind w:firstLine="0"/>
-              <w:rPr>
-                <w:rFonts w:asciiTheme="majorHAnsi" w:hAnsiTheme="majorHAnsi" w:cstheme="majorHAnsi"/>
-                <w:noProof/>
-                <w:color w:val="000000"/>
-                <w:sz w:val="28"/>
-                <w:szCs w:val="28"/>
-                <w:lang w:val="en-US"/>
-              </w:rPr>
-            </w:pPr>
-            <w:r>
-              <w:rPr>
-                <w:rFonts w:asciiTheme="majorHAnsi" w:hAnsiTheme="majorHAnsi" w:cstheme="majorHAnsi"/>
-                <w:noProof/>
-                <w:color w:val="000000"/>
-                <w:sz w:val="28"/>
-                <w:szCs w:val="28"/>
-                <w:lang w:val="en-US"/>
-              </w:rPr>
-              <w:t>Tọa độ X</w:t>
-            </w:r>
-          </w:p>
-        </w:tc>
-        <w:tc>
-          <w:tcPr>
-            <w:tcW w:w="3131" w:type="dxa"/>
-          </w:tcPr>
-          <w:p>
-            <w:pPr>
-              <w:tabs>
-                <w:tab w:val="left" w:pos="567"/>
-                <w:tab w:val="left" w:leader="dot" w:pos="3828"/>
-                <w:tab w:val="left" w:leader="dot" w:pos="9071"/>
-              </w:tabs>
-              <w:spacing w:after="120"/>
-              <w:ind w:firstLine="0"/>
-              <w:rPr>
-                <w:rFonts w:asciiTheme="majorHAnsi" w:hAnsiTheme="majorHAnsi" w:cstheme="majorHAnsi"/>
-                <w:noProof/>
-                <w:color w:val="000000"/>
-                <w:sz w:val="28"/>
-                <w:szCs w:val="28"/>
-                <w:lang w:val="en-US"/>
-              </w:rPr>
-            </w:pPr>
-            <w:r>
-              <w:rPr>
-                <w:rFonts w:asciiTheme="majorHAnsi" w:hAnsiTheme="majorHAnsi" w:cstheme="majorHAnsi"/>
-                <w:noProof/>
-                <w:color w:val="000000"/>
-                <w:sz w:val="28"/>
-                <w:szCs w:val="28"/>
-                <w:lang w:val="en-US"/>
-              </w:rPr>
-              <w:t>Tọa độ Y</w:t>
-            </w:r>
-          </w:p>
-        </w:tc>
-      </w:tr>
-      <w:tr>
-        <w:trPr>
-          <w:trHeight w:val="702"/>
-        </w:trPr>
-        <w:tc>
-          <w:tcPr>
-            <w:tcW w:w="2418" w:type="dxa"/>
-          </w:tcPr>
-          <w:p>
-            <w:pPr>
-              <w:tabs>
-                <w:tab w:val="left" w:pos="567"/>
-                <w:tab w:val="left" w:leader="dot" w:pos="3828"/>
-                <w:tab w:val="left" w:leader="dot" w:pos="9071"/>
-              </w:tabs>
-              <w:spacing w:after="120"/>
-              <w:ind w:firstLine="0"/>
-              <w:jc w:val="center"/>
-              <w:rPr>
-                <w:rFonts w:asciiTheme="majorHAnsi" w:hAnsiTheme="majorHAnsi" w:cstheme="majorHAnsi"/>
-                <w:noProof/>
-                <w:color w:val="000000"/>
-                <w:sz w:val="28"/>
-                <w:szCs w:val="28"/>
-                <w:lang w:val="en-US"/>
-              </w:rPr>
-            </w:pPr>
-            <w:r>
-              <w:rPr>
-                <w:rFonts w:asciiTheme="majorHAnsi" w:hAnsiTheme="majorHAnsi" w:cstheme="majorHAnsi"/>
-                <w:noProof/>
-                <w:color w:val="000000"/>
-                <w:sz w:val="28"/>
-                <w:szCs w:val="28"/>
-                <w:lang w:val="en-US"/>
-              </w:rPr>
-              <w:t>1</w:t>
-            </w:r>
-          </w:p>
-        </w:tc>
-        <w:tc>
-          <w:tcPr>
-            <w:tcW w:w="3131" w:type="dxa"/>
-          </w:tcPr>
-          <w:p>
-            <w:pPr>
-              <w:tabs>
-                <w:tab w:val="left" w:pos="567"/>
-                <w:tab w:val="left" w:leader="dot" w:pos="9071"/>
-              </w:tabs>
-              <w:spacing w:after="120"/>
-              <w:ind w:firstLine="0"/>
-              <w:rPr>
-                <w:rFonts w:asciiTheme="majorHAnsi" w:hAnsiTheme="majorHAnsi" w:cstheme="majorHAnsi"/>
-                <w:color w:val="000000"/>
-                <w:sz w:val="28"/>
-                <w:szCs w:val="28"/>
-              </w:rPr>
-            </w:pPr>
-            <w:r>
-              <w:rPr>
-                <w:rFonts w:asciiTheme="majorHAnsi" w:hAnsiTheme="majorHAnsi" w:cstheme="majorHAnsi"/>
-                <w:noProof/>
-                <w:color w:val="000000"/>
-                <w:sz w:val="28"/>
-                <w:szCs w:val="28"/>
-              </w:rPr>
-              <w:t>${</w:t>
-            </w:r>
-            <w:r>
-              <w:rPr>
-                <w:rFonts w:asciiTheme="majorHAnsi" w:hAnsiTheme="majorHAnsi" w:cstheme="majorHAnsi"/>
-                <w:noProof/>
-                <w:color w:val="000000"/>
-                <w:sz w:val="28"/>
-                <w:szCs w:val="28"/>
-                <w:lang w:val="en-US"/>
-              </w:rPr>
-              <w:t>coordinatesX1</w:t>
-            </w:r>
-            <w:r>
-              <w:rPr>
-                <w:rFonts w:asciiTheme="majorHAnsi" w:hAnsiTheme="majorHAnsi" w:cstheme="majorHAnsi"/>
-                <w:noProof/>
-                <w:color w:val="000000"/>
-                <w:sz w:val="28"/>
-                <w:szCs w:val="28"/>
-              </w:rPr>
-              <w:t>}</w:t>
-            </w:r>
-          </w:p>
-        </w:tc>
-        <w:tc>
-          <w:tcPr>
-            <w:tcW w:w="3131" w:type="dxa"/>
-          </w:tcPr>
-          <w:p>
-            <w:pPr>
-              <w:tabs>
-                <w:tab w:val="left" w:pos="567"/>
-                <w:tab w:val="left" w:leader="dot" w:pos="3828"/>
-                <w:tab w:val="left" w:leader="dot" w:pos="9071"/>
-              </w:tabs>
-              <w:spacing w:after="120"/>
-              <w:ind w:firstLine="0"/>
-              <w:rPr>
-                <w:rFonts w:asciiTheme="majorHAnsi" w:hAnsiTheme="majorHAnsi" w:cstheme="majorHAnsi"/>
-                <w:noProof/>
-                <w:color w:val="000000"/>
-                <w:sz w:val="28"/>
-                <w:szCs w:val="28"/>
-                <w:lang w:val="en-US"/>
-              </w:rPr>
-            </w:pPr>
-            <w:r>
-              <w:rPr>
-                <w:rFonts w:asciiTheme="majorHAnsi" w:hAnsiTheme="majorHAnsi" w:cstheme="majorHAnsi"/>
-                <w:noProof/>
-                <w:color w:val="000000"/>
-                <w:sz w:val="28"/>
-                <w:szCs w:val="28"/>
-              </w:rPr>
-              <w:t>${</w:t>
-            </w:r>
-            <w:r>
-              <w:rPr>
-                <w:rFonts w:asciiTheme="majorHAnsi" w:hAnsiTheme="majorHAnsi" w:cstheme="majorHAnsi"/>
-                <w:noProof/>
-                <w:color w:val="000000"/>
-                <w:sz w:val="28"/>
-                <w:szCs w:val="28"/>
-                <w:lang w:val="en-US"/>
-              </w:rPr>
-              <w:t>coordinates</w:t>
-            </w:r>
-            <w:r>
-              <w:rPr>
-                <w:rFonts w:asciiTheme="majorHAnsi" w:hAnsiTheme="majorHAnsi" w:cstheme="majorHAnsi"/>
-                <w:noProof/>
-                <w:color w:val="000000"/>
-                <w:sz w:val="28"/>
-                <w:szCs w:val="28"/>
-                <w:lang w:val="en-US"/>
-              </w:rPr>
-              <w:t>Y</w:t>
-            </w:r>
-            <w:r>
-              <w:rPr>
-                <w:rFonts w:asciiTheme="majorHAnsi" w:hAnsiTheme="majorHAnsi" w:cstheme="majorHAnsi"/>
-                <w:noProof/>
-                <w:color w:val="000000"/>
-                <w:sz w:val="28"/>
-                <w:szCs w:val="28"/>
-                <w:lang w:val="en-US"/>
-              </w:rPr>
-              <w:t>1</w:t>
-            </w:r>
-            <w:r>
-              <w:rPr>
-                <w:rFonts w:asciiTheme="majorHAnsi" w:hAnsiTheme="majorHAnsi" w:cstheme="majorHAnsi"/>
-                <w:noProof/>
-                <w:color w:val="000000"/>
-                <w:sz w:val="28"/>
-                <w:szCs w:val="28"/>
-              </w:rPr>
-              <w:t>}</w:t>
-            </w:r>
-          </w:p>
-        </w:tc>
-      </w:tr>
-      <w:tr>
-        <w:trPr>
-          <w:trHeight w:val="713"/>
-        </w:trPr>
-        <w:tc>
-          <w:tcPr>
-            <w:tcW w:w="2418" w:type="dxa"/>
-          </w:tcPr>
-          <w:p>
-            <w:pPr>
-              <w:tabs>
-                <w:tab w:val="left" w:pos="567"/>
-                <w:tab w:val="left" w:leader="dot" w:pos="3828"/>
-                <w:tab w:val="left" w:leader="dot" w:pos="9071"/>
-              </w:tabs>
-              <w:spacing w:after="120"/>
-              <w:ind w:firstLine="0"/>
-              <w:jc w:val="center"/>
-              <w:rPr>
-                <w:rFonts w:asciiTheme="majorHAnsi" w:hAnsiTheme="majorHAnsi" w:cstheme="majorHAnsi"/>
-                <w:noProof/>
-                <w:color w:val="000000"/>
-                <w:sz w:val="28"/>
-                <w:szCs w:val="28"/>
-                <w:lang w:val="en-US"/>
-              </w:rPr>
-            </w:pPr>
-            <w:r>
-              <w:rPr>
-                <w:rFonts w:asciiTheme="majorHAnsi" w:hAnsiTheme="majorHAnsi" w:cstheme="majorHAnsi"/>
-                <w:noProof/>
-                <w:color w:val="000000"/>
-                <w:sz w:val="28"/>
-                <w:szCs w:val="28"/>
-                <w:lang w:val="en-US"/>
-              </w:rPr>
-              <w:t>2</w:t>
-            </w:r>
-          </w:p>
-        </w:tc>
-        <w:tc>
-          <w:tcPr>
-            <w:tcW w:w="3131" w:type="dxa"/>
-          </w:tcPr>
-          <w:p>
-            <w:pPr>
-              <w:tabs>
-                <w:tab w:val="left" w:pos="567"/>
-                <w:tab w:val="left" w:leader="dot" w:pos="3828"/>
-                <w:tab w:val="left" w:leader="dot" w:pos="9071"/>
-              </w:tabs>
-              <w:spacing w:after="120"/>
-              <w:ind w:firstLine="0"/>
-              <w:rPr>
-                <w:rFonts w:asciiTheme="majorHAnsi" w:hAnsiTheme="majorHAnsi" w:cstheme="majorHAnsi"/>
-                <w:noProof/>
-                <w:color w:val="000000"/>
-                <w:sz w:val="28"/>
-                <w:szCs w:val="28"/>
-                <w:lang w:val="en-US"/>
-              </w:rPr>
-            </w:pPr>
-            <w:r>
-              <w:rPr>
-                <w:rFonts w:asciiTheme="majorHAnsi" w:hAnsiTheme="majorHAnsi" w:cstheme="majorHAnsi"/>
-                <w:noProof/>
-                <w:color w:val="000000"/>
-                <w:sz w:val="28"/>
-                <w:szCs w:val="28"/>
-              </w:rPr>
-              <w:t>${</w:t>
-            </w:r>
-            <w:r>
-              <w:rPr>
-                <w:rFonts w:asciiTheme="majorHAnsi" w:hAnsiTheme="majorHAnsi" w:cstheme="majorHAnsi"/>
-                <w:noProof/>
-                <w:color w:val="000000"/>
-                <w:sz w:val="28"/>
-                <w:szCs w:val="28"/>
-              </w:rPr>
-              <w:t>coordinatesX2</w:t>
-            </w:r>
-            <w:r>
-              <w:rPr>
-                <w:rFonts w:asciiTheme="majorHAnsi" w:hAnsiTheme="majorHAnsi" w:cstheme="majorHAnsi"/>
-                <w:noProof/>
-                <w:color w:val="000000"/>
-                <w:sz w:val="28"/>
-                <w:szCs w:val="28"/>
-              </w:rPr>
-              <w:t>}</w:t>
-            </w:r>
-          </w:p>
-        </w:tc>
-        <w:tc>
-          <w:tcPr>
-            <w:tcW w:w="3131" w:type="dxa"/>
-          </w:tcPr>
-          <w:p>
-            <w:pPr>
-              <w:tabs>
-                <w:tab w:val="left" w:pos="567"/>
-                <w:tab w:val="left" w:leader="dot" w:pos="3828"/>
-                <w:tab w:val="left" w:leader="dot" w:pos="9071"/>
-              </w:tabs>
-              <w:spacing w:after="120"/>
-              <w:ind w:firstLine="0"/>
-              <w:rPr>
-                <w:rFonts w:asciiTheme="majorHAnsi" w:hAnsiTheme="majorHAnsi" w:cstheme="majorHAnsi"/>
-                <w:noProof/>
-                <w:color w:val="000000"/>
-                <w:sz w:val="28"/>
-                <w:szCs w:val="28"/>
-                <w:lang w:val="en-US"/>
-              </w:rPr>
-            </w:pPr>
-            <w:r>
-              <w:rPr>
-                <w:rFonts w:asciiTheme="majorHAnsi" w:hAnsiTheme="majorHAnsi" w:cstheme="majorHAnsi"/>
-                <w:noProof/>
-                <w:color w:val="000000"/>
-                <w:sz w:val="28"/>
-                <w:szCs w:val="28"/>
-              </w:rPr>
-              <w:t>${</w:t>
-            </w:r>
-            <w:r>
-              <w:rPr>
-                <w:rFonts w:asciiTheme="majorHAnsi" w:hAnsiTheme="majorHAnsi" w:cstheme="majorHAnsi"/>
-                <w:noProof/>
-                <w:color w:val="000000"/>
-                <w:sz w:val="28"/>
-                <w:szCs w:val="28"/>
-              </w:rPr>
-              <w:t>coordinatesY2</w:t>
-            </w:r>
-            <w:r>
-              <w:rPr>
-                <w:rFonts w:asciiTheme="majorHAnsi" w:hAnsiTheme="majorHAnsi" w:cstheme="majorHAnsi"/>
-                <w:noProof/>
-                <w:color w:val="000000"/>
-                <w:sz w:val="28"/>
-                <w:szCs w:val="28"/>
-              </w:rPr>
-              <w:t>}</w:t>
-            </w:r>
-          </w:p>
-        </w:tc>
-      </w:tr>
-      <w:tr>
-        <w:trPr>
-          <w:trHeight w:val="702"/>
-        </w:trPr>
-        <w:tc>
-          <w:tcPr>
-            <w:tcW w:w="2418" w:type="dxa"/>
-          </w:tcPr>
-          <w:p>
-            <w:pPr>
-              <w:tabs>
-                <w:tab w:val="left" w:pos="567"/>
-                <w:tab w:val="left" w:leader="dot" w:pos="3828"/>
-                <w:tab w:val="left" w:leader="dot" w:pos="9071"/>
-              </w:tabs>
-              <w:spacing w:after="120"/>
-              <w:ind w:firstLine="0"/>
-              <w:jc w:val="center"/>
-              <w:rPr>
-                <w:rFonts w:asciiTheme="majorHAnsi" w:hAnsiTheme="majorHAnsi" w:cstheme="majorHAnsi"/>
-                <w:noProof/>
-                <w:color w:val="000000"/>
-                <w:sz w:val="28"/>
-                <w:szCs w:val="28"/>
-                <w:lang w:val="en-US"/>
-              </w:rPr>
-            </w:pPr>
-            <w:r>
-              <w:rPr>
-                <w:rFonts w:asciiTheme="majorHAnsi" w:hAnsiTheme="majorHAnsi" w:cstheme="majorHAnsi"/>
-                <w:noProof/>
-                <w:color w:val="000000"/>
-                <w:sz w:val="28"/>
-                <w:szCs w:val="28"/>
-                <w:lang w:val="en-US"/>
-              </w:rPr>
-              <w:t>3</w:t>
-            </w:r>
-          </w:p>
-        </w:tc>
-        <w:tc>
-          <w:tcPr>
-            <w:tcW w:w="3131" w:type="dxa"/>
-          </w:tcPr>
-          <w:p>
-            <w:pPr>
-              <w:tabs>
-                <w:tab w:val="left" w:pos="567"/>
-                <w:tab w:val="left" w:leader="dot" w:pos="3828"/>
-                <w:tab w:val="left" w:leader="dot" w:pos="9071"/>
-              </w:tabs>
-              <w:spacing w:after="120"/>
-              <w:ind w:firstLine="0"/>
-              <w:rPr>
-                <w:rFonts w:asciiTheme="majorHAnsi" w:hAnsiTheme="majorHAnsi" w:cstheme="majorHAnsi"/>
-                <w:noProof/>
-                <w:color w:val="000000"/>
-                <w:sz w:val="28"/>
-                <w:szCs w:val="28"/>
-                <w:lang w:val="en-US"/>
-              </w:rPr>
-            </w:pPr>
-            <w:r>
-              <w:rPr>
-                <w:rFonts w:asciiTheme="majorHAnsi" w:hAnsiTheme="majorHAnsi" w:cstheme="majorHAnsi"/>
-                <w:noProof/>
-                <w:color w:val="000000"/>
-                <w:sz w:val="28"/>
-                <w:szCs w:val="28"/>
-              </w:rPr>
-              <w:t>${</w:t>
-            </w:r>
-            <w:r>
-              <w:rPr>
-                <w:rFonts w:asciiTheme="majorHAnsi" w:hAnsiTheme="majorHAnsi" w:cstheme="majorHAnsi"/>
-                <w:noProof/>
-                <w:color w:val="000000"/>
-                <w:sz w:val="28"/>
-                <w:szCs w:val="28"/>
-              </w:rPr>
-              <w:t>coordinatesX3</w:t>
-            </w:r>
-            <w:r>
-              <w:rPr>
-                <w:rFonts w:asciiTheme="majorHAnsi" w:hAnsiTheme="majorHAnsi" w:cstheme="majorHAnsi"/>
-                <w:noProof/>
-                <w:color w:val="000000"/>
-                <w:sz w:val="28"/>
-                <w:szCs w:val="28"/>
-              </w:rPr>
-              <w:t>}</w:t>
-            </w:r>
-          </w:p>
-        </w:tc>
-        <w:tc>
-          <w:tcPr>
-            <w:tcW w:w="3131" w:type="dxa"/>
-          </w:tcPr>
-          <w:p>
-            <w:pPr>
-              <w:tabs>
-                <w:tab w:val="left" w:pos="567"/>
-                <w:tab w:val="left" w:leader="dot" w:pos="3828"/>
-                <w:tab w:val="left" w:leader="dot" w:pos="9071"/>
-              </w:tabs>
-              <w:spacing w:after="120"/>
-              <w:ind w:firstLine="0"/>
-              <w:rPr>
-                <w:rFonts w:asciiTheme="majorHAnsi" w:hAnsiTheme="majorHAnsi" w:cstheme="majorHAnsi"/>
-                <w:noProof/>
-                <w:color w:val="000000"/>
-                <w:sz w:val="28"/>
-                <w:szCs w:val="28"/>
-                <w:lang w:val="en-US"/>
-              </w:rPr>
-            </w:pPr>
-            <w:r>
-              <w:rPr>
-                <w:rFonts w:asciiTheme="majorHAnsi" w:hAnsiTheme="majorHAnsi" w:cstheme="majorHAnsi"/>
-                <w:noProof/>
-                <w:color w:val="000000"/>
-                <w:sz w:val="28"/>
-                <w:szCs w:val="28"/>
-              </w:rPr>
-              <w:t>${</w:t>
-            </w:r>
-            <w:r>
-              <w:rPr>
-                <w:rFonts w:asciiTheme="majorHAnsi" w:hAnsiTheme="majorHAnsi" w:cstheme="majorHAnsi"/>
-                <w:noProof/>
-                <w:color w:val="000000"/>
-                <w:sz w:val="28"/>
-                <w:szCs w:val="28"/>
-              </w:rPr>
-              <w:t>coordinatesY3</w:t>
-            </w:r>
-            <w:r>
-              <w:rPr>
-                <w:rFonts w:asciiTheme="majorHAnsi" w:hAnsiTheme="majorHAnsi" w:cstheme="majorHAnsi"/>
-                <w:noProof/>
-                <w:color w:val="000000"/>
-                <w:sz w:val="28"/>
-                <w:szCs w:val="28"/>
-              </w:rPr>
-              <w:t>}</w:t>
-            </w:r>
-          </w:p>
-        </w:tc>
-      </w:tr>
-      <w:tr>
-        <w:trPr>
-          <w:trHeight w:val="713"/>
-        </w:trPr>
-        <w:tc>
-          <w:tcPr>
-            <w:tcW w:w="2418" w:type="dxa"/>
-          </w:tcPr>
-          <w:p>
-            <w:pPr>
-              <w:tabs>
-                <w:tab w:val="left" w:pos="567"/>
-                <w:tab w:val="left" w:leader="dot" w:pos="3828"/>
-                <w:tab w:val="left" w:leader="dot" w:pos="9071"/>
-              </w:tabs>
-              <w:spacing w:after="120"/>
-              <w:ind w:firstLine="0"/>
-              <w:jc w:val="center"/>
-              <w:rPr>
-                <w:rFonts w:asciiTheme="majorHAnsi" w:hAnsiTheme="majorHAnsi" w:cstheme="majorHAnsi"/>
-                <w:noProof/>
-                <w:color w:val="000000"/>
-                <w:sz w:val="28"/>
-                <w:szCs w:val="28"/>
-                <w:lang w:val="en-US"/>
-              </w:rPr>
-            </w:pPr>
-            <w:r>
-              <w:rPr>
-                <w:rFonts w:asciiTheme="majorHAnsi" w:hAnsiTheme="majorHAnsi" w:cstheme="majorHAnsi"/>
-                <w:noProof/>
-                <w:color w:val="000000"/>
-                <w:sz w:val="28"/>
-                <w:szCs w:val="28"/>
-                <w:lang w:val="en-US"/>
-              </w:rPr>
-              <w:t>4</w:t>
-            </w:r>
-          </w:p>
-        </w:tc>
-        <w:tc>
-          <w:tcPr>
-            <w:tcW w:w="3131" w:type="dxa"/>
-          </w:tcPr>
-          <w:p>
-            <w:pPr>
-              <w:tabs>
-                <w:tab w:val="left" w:pos="567"/>
-                <w:tab w:val="left" w:leader="dot" w:pos="3828"/>
-                <w:tab w:val="left" w:leader="dot" w:pos="9071"/>
-              </w:tabs>
-              <w:spacing w:after="120"/>
-              <w:ind w:firstLine="0"/>
-              <w:rPr>
-                <w:rFonts w:asciiTheme="majorHAnsi" w:hAnsiTheme="majorHAnsi" w:cstheme="majorHAnsi"/>
-                <w:noProof/>
-                <w:color w:val="000000"/>
-                <w:sz w:val="28"/>
-                <w:szCs w:val="28"/>
-                <w:lang w:val="en-US"/>
-              </w:rPr>
-            </w:pPr>
-            <w:r>
-              <w:rPr>
-                <w:rFonts w:asciiTheme="majorHAnsi" w:hAnsiTheme="majorHAnsi" w:cstheme="majorHAnsi"/>
-                <w:noProof/>
-                <w:color w:val="000000"/>
-                <w:sz w:val="28"/>
-                <w:szCs w:val="28"/>
-              </w:rPr>
-              <w:t>${</w:t>
-            </w:r>
-            <w:r>
-              <w:rPr>
-                <w:rFonts w:asciiTheme="majorHAnsi" w:hAnsiTheme="majorHAnsi" w:cstheme="majorHAnsi"/>
-                <w:noProof/>
-                <w:color w:val="000000"/>
-                <w:sz w:val="28"/>
-                <w:szCs w:val="28"/>
-              </w:rPr>
-              <w:t>coordinatesX4</w:t>
-            </w:r>
-            <w:r>
-              <w:rPr>
-                <w:rFonts w:asciiTheme="majorHAnsi" w:hAnsiTheme="majorHAnsi" w:cstheme="majorHAnsi"/>
-                <w:noProof/>
-                <w:color w:val="000000"/>
-                <w:sz w:val="28"/>
-                <w:szCs w:val="28"/>
-              </w:rPr>
-              <w:t>}</w:t>
-            </w:r>
-          </w:p>
-        </w:tc>
-        <w:tc>
-          <w:tcPr>
-            <w:tcW w:w="3131" w:type="dxa"/>
-          </w:tcPr>
-          <w:p>
-            <w:pPr>
-              <w:tabs>
-                <w:tab w:val="left" w:pos="567"/>
-                <w:tab w:val="left" w:leader="dot" w:pos="3828"/>
-                <w:tab w:val="left" w:leader="dot" w:pos="9071"/>
-              </w:tabs>
-              <w:spacing w:after="120"/>
-              <w:ind w:firstLine="0"/>
-              <w:rPr>
-                <w:rFonts w:asciiTheme="majorHAnsi" w:hAnsiTheme="majorHAnsi" w:cstheme="majorHAnsi"/>
-                <w:noProof/>
-                <w:color w:val="000000"/>
-                <w:sz w:val="28"/>
-                <w:szCs w:val="28"/>
-                <w:lang w:val="en-US"/>
-              </w:rPr>
-            </w:pPr>
-            <w:r>
-              <w:rPr>
-                <w:rFonts w:asciiTheme="majorHAnsi" w:hAnsiTheme="majorHAnsi" w:cstheme="majorHAnsi"/>
-                <w:noProof/>
-                <w:color w:val="000000"/>
-                <w:sz w:val="28"/>
-                <w:szCs w:val="28"/>
-              </w:rPr>
-              <w:t>${</w:t>
-            </w:r>
-            <w:r>
-              <w:rPr>
-                <w:rFonts w:asciiTheme="majorHAnsi" w:hAnsiTheme="majorHAnsi" w:cstheme="majorHAnsi"/>
-                <w:noProof/>
-                <w:color w:val="000000"/>
-                <w:sz w:val="28"/>
-                <w:szCs w:val="28"/>
-              </w:rPr>
-              <w:t>coordinatesY4</w:t>
-            </w:r>
-            <w:r>
-              <w:rPr>
-                <w:rFonts w:asciiTheme="majorHAnsi" w:hAnsiTheme="majorHAnsi" w:cstheme="majorHAnsi"/>
-                <w:noProof/>
-                <w:color w:val="000000"/>
-                <w:sz w:val="28"/>
-                <w:szCs w:val="28"/>
-              </w:rPr>
-              <w:t>}</w:t>
-            </w:r>
-          </w:p>
-        </w:tc>
-      </w:tr>
-    </w:tbl>
+    <w:p>
+      <w:r>
+        <w:t xml:space="preserve"> </w:t>
+      </w:r>
+      <w:r>
+        <w:t>${COORDINATES_TABLE}</w:t>
+      </w:r>
+    </w:p>
     <w:p>
       <w:pPr>
         <w:tabs>
@@ -4402,9 +3620,10 @@
           <w:tab w:val="left" w:leader="dot" w:pos="9071"/>
         </w:tabs>
         <w:spacing w:before="120" w:after="120"/>
-        <w:ind w:left="284"/>
-        <w:rPr>
-          <w:rFonts w:asciiTheme="majorHAnsi" w:hAnsiTheme="majorHAnsi" w:cstheme="majorHAnsi"/>
+        <w:rPr>
+          <w:rFonts w:asciiTheme="majorHAnsi" w:hAnsiTheme="majorHAnsi" w:cstheme="majorHAnsi"/>
+          <w:b/>
+          <w:bCs/>
           <w:color w:val="000000"/>
           <w:sz w:val="28"/>
           <w:szCs w:val="28"/>
@@ -4725,9 +3944,10 @@
       <w:pPr>
         <w:tabs>
           <w:tab w:val="left" w:pos="567"/>
+          <w:tab w:val="left" w:leader="dot" w:pos="5812"/>
           <w:tab w:val="left" w:leader="dot" w:pos="9071"/>
         </w:tabs>
-        <w:spacing w:after="120"/>
+        <w:spacing w:before="120" w:after="120"/>
         <w:rPr>
           <w:rFonts w:asciiTheme="majorHAnsi" w:hAnsiTheme="majorHAnsi" w:cstheme="majorHAnsi"/>
           <w:color w:val="000000"/>
@@ -4742,8 +3962,25 @@
           <w:sz w:val="28"/>
           <w:szCs w:val="28"/>
         </w:rPr>
-        <w:lastRenderedPageBreak/>
-        <w:t>……………</w:t>
+        <w:t>${</w:t>
+      </w:r>
+      <w:r>
+        <w:rPr>
+          <w:rFonts w:asciiTheme="majorHAnsi" w:hAnsiTheme="majorHAnsi" w:cstheme="majorHAnsi"/>
+          <w:color w:val="000000"/>
+          <w:sz w:val="28"/>
+          <w:szCs w:val="28"/>
+        </w:rPr>
+        <w:t>Reason</w:t>
+      </w:r>
+      <w:r>
+        <w:rPr>
+          <w:rFonts w:asciiTheme="majorHAnsi" w:hAnsiTheme="majorHAnsi" w:cstheme="majorHAnsi"/>
+          <w:color w:val="000000"/>
+          <w:sz w:val="28"/>
+          <w:szCs w:val="28"/>
+        </w:rPr>
+        <w:t>}</w:t>
       </w:r>
     </w:p>
     <w:p>
@@ -5052,8 +4289,8 @@
     <w:p>
       <w:pPr>
         <w:tabs>
-          <w:tab w:val="left" w:pos="567"/>
-          <w:tab w:val="left" w:leader="dot" w:pos="9071"/>
+          <w:tab w:val="left" w:pos="709"/>
+          <w:tab w:val="left" w:pos="9071"/>
         </w:tabs>
         <w:spacing w:after="120"/>
         <w:rPr>
@@ -5070,7 +4307,27 @@
           <w:sz w:val="28"/>
           <w:szCs w:val="28"/>
         </w:rPr>
-        <w:t>……….</w:t>
+        <w:t>${</w:t>
+      </w:r>
+      <w:proofErr w:type="spellStart"/>
+      <w:r>
+        <w:rPr>
+          <w:rFonts w:asciiTheme="majorHAnsi" w:hAnsiTheme="majorHAnsi" w:cstheme="majorHAnsi"/>
+          <w:color w:val="000000"/>
+          <w:sz w:val="28"/>
+          <w:szCs w:val="28"/>
+        </w:rPr>
+        <w:t>requestinfomation_function</w:t>
+      </w:r>
+      <w:proofErr w:type="spellEnd"/>
+      <w:r>
+        <w:rPr>
+          <w:rFonts w:asciiTheme="majorHAnsi" w:hAnsiTheme="majorHAnsi" w:cstheme="majorHAnsi"/>
+          <w:color w:val="000000"/>
+          <w:sz w:val="28"/>
+          <w:szCs w:val="28"/>
+        </w:rPr>
+        <w:t>}</w:t>
       </w:r>
     </w:p>
     <w:p>
@@ -6365,6 +5622,7 @@
           <w:sz w:val="28"/>
           <w:szCs w:val="28"/>
         </w:rPr>
+        <w:lastRenderedPageBreak/>
         <w:t>quyền</w:t>
       </w:r>
       <w:proofErr w:type="spellEnd"/>
@@ -7406,6 +6664,56 @@
       </w:r>
     </w:p>
     <w:p>
+      <w:pPr>
+        <w:rPr>
+          <w:rFonts w:asciiTheme="majorHAnsi" w:hAnsiTheme="majorHAnsi" w:cstheme="majorHAnsi"/>
+          <w:noProof/>
+          <w:color w:val="000000"/>
+          <w:sz w:val="28"/>
+          <w:szCs w:val="28"/>
+        </w:rPr>
+      </w:pPr>
+      <w:r>
+        <w:rPr>
+          <w:rFonts w:asciiTheme="majorHAnsi" w:hAnsiTheme="majorHAnsi" w:cstheme="majorHAnsi"/>
+          <w:noProof/>
+          <w:color w:val="000000"/>
+          <w:sz w:val="28"/>
+          <w:szCs w:val="28"/>
+        </w:rPr>
+        <w:t>${</w:t>
+      </w:r>
+      <w:r>
+        <w:rPr>
+          <w:rFonts w:asciiTheme="majorHAnsi" w:hAnsiTheme="majorHAnsi" w:cstheme="majorHAnsi"/>
+          <w:noProof/>
+          <w:color w:val="000000"/>
+          <w:sz w:val="28"/>
+          <w:szCs w:val="28"/>
+        </w:rPr>
+        <w:t>HINH_ANH</w:t>
+      </w:r>
+      <w:r>
+        <w:rPr>
+          <w:rFonts w:asciiTheme="majorHAnsi" w:hAnsiTheme="majorHAnsi" w:cstheme="majorHAnsi"/>
+          <w:noProof/>
+          <w:color w:val="000000"/>
+          <w:sz w:val="28"/>
+          <w:szCs w:val="28"/>
+        </w:rPr>
+        <w:t>}</w:t>
+      </w:r>
+    </w:p>
+    <w:p>
+      <w:pPr>
+        <w:rPr>
+          <w:rFonts w:asciiTheme="majorHAnsi" w:hAnsiTheme="majorHAnsi" w:cstheme="majorHAnsi"/>
+          <w:noProof/>
+          <w:color w:val="000000"/>
+          <w:sz w:val="28"/>
+          <w:szCs w:val="28"/>
+        </w:rPr>
+      </w:pPr>
       <w:r>
         <w:rPr>
           <w:noProof/>
@@ -7415,7 +6723,7 @@
             <v:stroke joinstyle="miter"/>
             <v:path gradientshapeok="t" o:connecttype="rect"/>
           </v:shapetype>
-          <v:shape id="Text Box 2" o:spid="_x0000_s1027" type="#_x0000_t202" style="position:absolute;margin-left:41.35pt;margin-top:83.85pt;width:342.5pt;height:45.8pt;z-index:251658240;visibility:visible;mso-height-percent:0;mso-wrap-distance-left:9pt;mso-wrap-distance-top:0;mso-wrap-distance-right:9pt;mso-wrap-distance-bottom:0;mso-position-horizontal-relative:text;mso-position-vertical-relative:text;mso-height-percent:0;mso-width-relative:margin;mso-height-relative:margin;v-text-anchor:top" o:gfxdata="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">
+          <v:shape id="Text Box 2" o:spid="_x0000_s1027" type="#_x0000_t202" style="position:absolute;margin-left:15.75pt;margin-top:12.5pt;width:345.5pt;height:45.8pt;z-index:251658240;visibility:visible;mso-height-percent:0;mso-wrap-distance-left:9pt;mso-wrap-distance-top:0;mso-wrap-distance-right:9pt;mso-wrap-distance-bottom:0;mso-position-horizontal-relative:text;mso-position-vertical-relative:text;mso-height-percent:0;mso-width-relative:margin;mso-height-relative:margin;v-text-anchor:top" o:gfxdata="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">
             <v:textbox>
               <w:txbxContent>
                 <w:p>
@@ -7616,6 +6924,39 @@
           </v:shape>
         </w:pict>
       </w:r>
+    </w:p>
+    <w:p>
+      <w:pPr>
+        <w:rPr>
+          <w:rFonts w:asciiTheme="majorHAnsi" w:hAnsiTheme="majorHAnsi" w:cstheme="majorHAnsi"/>
+          <w:noProof/>
+          <w:color w:val="000000"/>
+          <w:sz w:val="28"/>
+          <w:szCs w:val="28"/>
+        </w:rPr>
+      </w:pPr>
+    </w:p>
+    <w:p>
+      <w:pPr>
+        <w:rPr>
+          <w:rFonts w:asciiTheme="majorHAnsi" w:hAnsiTheme="majorHAnsi" w:cstheme="majorHAnsi"/>
+          <w:noProof/>
+          <w:color w:val="000000"/>
+          <w:sz w:val="28"/>
+          <w:szCs w:val="28"/>
+        </w:rPr>
+      </w:pPr>
+    </w:p>
+    <w:p>
+      <w:pPr>
+        <w:rPr>
+          <w:rFonts w:asciiTheme="majorHAnsi" w:hAnsiTheme="majorHAnsi" w:cstheme="majorHAnsi"/>
+          <w:noProof/>
+          <w:color w:val="000000"/>
+          <w:sz w:val="28"/>
+          <w:szCs w:val="28"/>
+        </w:rPr>
+      </w:pPr>
     </w:p>
     <w:p/>
     <w:sectPr>
